--- a/week3/PaddlePaddle学习笔记/相关笔记.docx
+++ b/week3/PaddlePaddle学习笔记/相关笔记.docx
@@ -3707,8 +3707,1056 @@
         </w:rPr>
         <w:t>VGG是当前最流行的CNN模型之一，2014年由Simonyan和Zisserman提出，其命名来源于论文作者所在的实验室Visual Geometry Group。AlexNet模型通过构造多层网络，取得了较好的效果，但是并没有给出深度神经网络设计的方向。VGG通过使用一系列大小为3x3的小尺寸卷积核和池化层构造深度卷积神经网络，并取得了较好的效果。VGG模型因为结构简单、应用性极强而广受研究者欢迎，尤其是它的网络结构设计方法，为构建深度神经网络提供了方向。</w:t>
       </w:r>
+    </w:p>
+    <w:p>
+      <w:pPr>
+        <w:rPr>
+          <w:rFonts w:hint="default"/>
+          <w:lang w:val="en-US" w:eastAsia="zh-CN"/>
+        </w:rPr>
+      </w:pPr>
+      <w:r>
+        <w:rPr>
+          <w:rFonts w:hint="default"/>
+          <w:lang w:val="en-US" w:eastAsia="zh-CN"/>
+        </w:rPr>
+        <w:t>目标检测基础概念</w:t>
+      </w:r>
+    </w:p>
+    <w:p>
+      <w:pPr>
+        <w:rPr>
+          <w:rFonts w:hint="default"/>
+          <w:lang w:val="en-US" w:eastAsia="zh-CN"/>
+        </w:rPr>
+      </w:pPr>
+      <w:r>
+        <w:rPr>
+          <w:rFonts w:hint="default"/>
+          <w:lang w:val="en-US" w:eastAsia="zh-CN"/>
+        </w:rPr>
+        <w:t>边界框（bounding box）</w:t>
+      </w:r>
+    </w:p>
+    <w:p>
+      <w:pPr>
+        <w:rPr>
+          <w:rFonts w:hint="default"/>
+          <w:lang w:val="en-US" w:eastAsia="zh-CN"/>
+        </w:rPr>
+      </w:pPr>
+      <w:r>
+        <w:rPr>
+          <w:rFonts w:hint="default"/>
+          <w:lang w:val="en-US" w:eastAsia="zh-CN"/>
+        </w:rPr>
+        <w:t>检测任务需要同时预测物体的类别和位置，因此需要引入一些跟位置相关的概念。通常使用边界框（bounding box，bbox）来表示物体的位置，边界框是正好能包含物体的矩形框，如 图4 所示，图中3个人分别对应3个边界框。</w:t>
+      </w:r>
+    </w:p>
+    <w:p>
+      <w:pPr>
+        <w:rPr>
+          <w:rFonts w:hint="default"/>
+          <w:lang w:val="en-US" w:eastAsia="zh-CN"/>
+        </w:rPr>
+      </w:pPr>
+      <w:r>
+        <w:rPr>
+          <w:rFonts w:hint="default"/>
+          <w:lang w:val="en-US" w:eastAsia="zh-CN"/>
+        </w:rPr>
+        <w:t>锚框（Anchor box）</w:t>
+      </w:r>
+    </w:p>
+    <w:p>
+      <w:pPr>
+        <w:rPr>
+          <w:rFonts w:hint="default"/>
+          <w:lang w:val="en-US" w:eastAsia="zh-CN"/>
+        </w:rPr>
+      </w:pPr>
+      <w:r>
+        <w:rPr>
+          <w:rFonts w:hint="default"/>
+          <w:lang w:val="en-US" w:eastAsia="zh-CN"/>
+        </w:rPr>
+        <w:t>锚框与物体边界框不同，是由人们假想出来的一种框。先设定好锚框的大小和形状，再以图像上某一个点为中心画出矩形框。在下图中，以像素点[300, 500]为中心可以使用下面的程序生成3个框，如图中蓝色框所示，其中锚框A1跟人像区域非常接近。</w:t>
+      </w:r>
+    </w:p>
+    <w:p>
+      <w:pPr>
+        <w:rPr>
+          <w:rFonts w:hint="eastAsia" w:ascii="宋体" w:hAnsi="宋体" w:eastAsia="宋体" w:cs="宋体"/>
+          <w:i w:val="0"/>
+          <w:iCs w:val="0"/>
+          <w:caps w:val="0"/>
+          <w:color w:val="000000"/>
+          <w:spacing w:val="0"/>
+          <w:sz w:val="21"/>
+          <w:szCs w:val="21"/>
+          <w:shd w:val="clear" w:fill="FFFFFF"/>
+        </w:rPr>
+      </w:pPr>
+      <w:r>
+        <w:rPr>
+          <w:rFonts w:hint="eastAsia" w:ascii="宋体" w:hAnsi="宋体" w:eastAsia="宋体" w:cs="宋体"/>
+          <w:i w:val="0"/>
+          <w:iCs w:val="0"/>
+          <w:caps w:val="0"/>
+          <w:color w:val="000000"/>
+          <w:spacing w:val="0"/>
+          <w:sz w:val="21"/>
+          <w:szCs w:val="21"/>
+          <w:shd w:val="clear" w:fill="FFFFFF"/>
+        </w:rPr>
+        <w:t>交并比</w:t>
+      </w:r>
+    </w:p>
+    <w:p>
+      <w:pPr>
+        <w:rPr>
+          <w:rFonts w:hint="eastAsia" w:ascii="宋体" w:hAnsi="宋体" w:eastAsia="宋体" w:cs="宋体"/>
+          <w:i w:val="0"/>
+          <w:iCs w:val="0"/>
+          <w:caps w:val="0"/>
+          <w:color w:val="000000"/>
+          <w:spacing w:val="0"/>
+          <w:sz w:val="21"/>
+          <w:szCs w:val="21"/>
+          <w:shd w:val="clear" w:fill="FFFFFF"/>
+        </w:rPr>
+      </w:pPr>
+      <w:r>
+        <w:rPr>
+          <w:rFonts w:hint="eastAsia" w:ascii="宋体" w:hAnsi="宋体" w:eastAsia="宋体" w:cs="宋体"/>
+          <w:i w:val="0"/>
+          <w:iCs w:val="0"/>
+          <w:caps w:val="0"/>
+          <w:color w:val="000000"/>
+          <w:spacing w:val="0"/>
+          <w:sz w:val="21"/>
+          <w:szCs w:val="21"/>
+          <w:shd w:val="clear" w:fill="FFFFFF"/>
+        </w:rPr>
+        <w:t>上面我们画出了以点(300,500)(300, 500)(300,500)为中心，生成的三个锚框，我们可以看到锚框A1 与真实框 G1的重合度比较好。那么如何衡量这三个锚框跟真实框之间的关系呢？在检测任务中，使用交并比（Intersection of Union，IoU）作为衡量指标。这一概念来源于数学中的集合，用来描述两个集合AAA和BBB之间的关系，它等于两个集合的交集里面所包含的元素个数，除以它们的并集里面所包含的元素个数</w:t>
+      </w:r>
+    </w:p>
+    <w:p>
+      <w:pPr>
+        <w:rPr>
+          <w:rFonts w:hint="eastAsia" w:ascii="宋体" w:hAnsi="宋体" w:eastAsia="宋体" w:cs="宋体"/>
+          <w:i w:val="0"/>
+          <w:iCs w:val="0"/>
+          <w:caps w:val="0"/>
+          <w:color w:val="000000"/>
+          <w:spacing w:val="0"/>
+          <w:sz w:val="21"/>
+          <w:szCs w:val="21"/>
+          <w:shd w:val="clear" w:fill="FFFFFF"/>
+          <w:lang w:val="en-US" w:eastAsia="zh-CN"/>
+        </w:rPr>
+      </w:pPr>
+      <w:r>
+        <w:rPr>
+          <w:rFonts w:hint="eastAsia" w:ascii="宋体" w:hAnsi="宋体" w:eastAsia="宋体" w:cs="宋体"/>
+          <w:i w:val="0"/>
+          <w:iCs w:val="0"/>
+          <w:caps w:val="0"/>
+          <w:color w:val="000000"/>
+          <w:spacing w:val="0"/>
+          <w:sz w:val="21"/>
+          <w:szCs w:val="21"/>
+          <w:shd w:val="clear" w:fill="FFFFFF"/>
+          <w:lang w:val="en-US" w:eastAsia="zh-CN"/>
+        </w:rPr>
+        <w:t>数据预处理</w:t>
+      </w:r>
+    </w:p>
+    <w:p>
+      <w:pPr>
+        <w:rPr>
+          <w:rFonts w:hint="eastAsia" w:ascii="宋体" w:hAnsi="宋体" w:eastAsia="宋体" w:cs="宋体"/>
+          <w:i w:val="0"/>
+          <w:iCs w:val="0"/>
+          <w:caps w:val="0"/>
+          <w:color w:val="000000"/>
+          <w:spacing w:val="0"/>
+          <w:sz w:val="21"/>
+          <w:szCs w:val="21"/>
+          <w:shd w:val="clear" w:fill="FFFFFF"/>
+          <w:lang w:val="en-US" w:eastAsia="zh-CN"/>
+        </w:rPr>
+      </w:pPr>
+      <w:r>
+        <w:rPr>
+          <w:rFonts w:hint="eastAsia" w:ascii="宋体" w:hAnsi="宋体" w:eastAsia="宋体" w:cs="宋体"/>
+          <w:i w:val="0"/>
+          <w:iCs w:val="0"/>
+          <w:caps w:val="0"/>
+          <w:color w:val="000000"/>
+          <w:spacing w:val="0"/>
+          <w:sz w:val="21"/>
+          <w:szCs w:val="21"/>
+          <w:shd w:val="clear" w:fill="FFFFFF"/>
+          <w:lang w:val="en-US" w:eastAsia="zh-CN"/>
+        </w:rPr>
+        <w:t>在计算机视觉中，通常会对图像做一些随机的变化，产生相似但又不完全相同的样本。主要作用是扩大训练数据集，抑制过拟合，提升模型的泛化能力，常用的方法主要有以下几种：</w:t>
+      </w:r>
+    </w:p>
+    <w:p>
+      <w:pPr>
+        <w:rPr>
+          <w:rFonts w:hint="eastAsia" w:ascii="宋体" w:hAnsi="宋体" w:eastAsia="宋体" w:cs="宋体"/>
+          <w:i w:val="0"/>
+          <w:iCs w:val="0"/>
+          <w:caps w:val="0"/>
+          <w:color w:val="000000"/>
+          <w:spacing w:val="0"/>
+          <w:sz w:val="21"/>
+          <w:szCs w:val="21"/>
+          <w:shd w:val="clear" w:fill="FFFFFF"/>
+          <w:lang w:val="en-US" w:eastAsia="zh-CN"/>
+        </w:rPr>
+      </w:pPr>
+      <w:r>
+        <w:rPr>
+          <w:rFonts w:hint="eastAsia" w:ascii="宋体" w:hAnsi="宋体" w:eastAsia="宋体" w:cs="宋体"/>
+          <w:i w:val="0"/>
+          <w:iCs w:val="0"/>
+          <w:caps w:val="0"/>
+          <w:color w:val="000000"/>
+          <w:spacing w:val="0"/>
+          <w:sz w:val="21"/>
+          <w:szCs w:val="21"/>
+          <w:shd w:val="clear" w:fill="FFFFFF"/>
+          <w:lang w:val="en-US" w:eastAsia="zh-CN"/>
+        </w:rPr>
+        <w:t>随机改变亮暗、对比度和颜色</w:t>
+      </w:r>
+    </w:p>
+    <w:p>
+      <w:pPr>
+        <w:rPr>
+          <w:rFonts w:hint="eastAsia" w:ascii="宋体" w:hAnsi="宋体" w:eastAsia="宋体" w:cs="宋体"/>
+          <w:i w:val="0"/>
+          <w:iCs w:val="0"/>
+          <w:caps w:val="0"/>
+          <w:color w:val="000000"/>
+          <w:spacing w:val="0"/>
+          <w:sz w:val="21"/>
+          <w:szCs w:val="21"/>
+          <w:shd w:val="clear" w:fill="FFFFFF"/>
+          <w:lang w:val="en-US" w:eastAsia="zh-CN"/>
+        </w:rPr>
+      </w:pPr>
+      <w:r>
+        <w:rPr>
+          <w:rFonts w:hint="eastAsia" w:ascii="宋体" w:hAnsi="宋体" w:eastAsia="宋体" w:cs="宋体"/>
+          <w:i w:val="0"/>
+          <w:iCs w:val="0"/>
+          <w:caps w:val="0"/>
+          <w:color w:val="000000"/>
+          <w:spacing w:val="0"/>
+          <w:sz w:val="21"/>
+          <w:szCs w:val="21"/>
+          <w:shd w:val="clear" w:fill="FFFFFF"/>
+          <w:lang w:val="en-US" w:eastAsia="zh-CN"/>
+        </w:rPr>
+        <w:t>随机填充</w:t>
+      </w:r>
+    </w:p>
+    <w:p>
+      <w:pPr>
+        <w:rPr>
+          <w:rFonts w:hint="eastAsia" w:ascii="宋体" w:hAnsi="宋体" w:eastAsia="宋体" w:cs="宋体"/>
+          <w:i w:val="0"/>
+          <w:iCs w:val="0"/>
+          <w:caps w:val="0"/>
+          <w:color w:val="000000"/>
+          <w:spacing w:val="0"/>
+          <w:sz w:val="21"/>
+          <w:szCs w:val="21"/>
+          <w:shd w:val="clear" w:fill="FFFFFF"/>
+          <w:lang w:val="en-US" w:eastAsia="zh-CN"/>
+        </w:rPr>
+      </w:pPr>
+      <w:r>
+        <w:rPr>
+          <w:rFonts w:hint="eastAsia" w:ascii="宋体" w:hAnsi="宋体" w:eastAsia="宋体" w:cs="宋体"/>
+          <w:i w:val="0"/>
+          <w:iCs w:val="0"/>
+          <w:caps w:val="0"/>
+          <w:color w:val="000000"/>
+          <w:spacing w:val="0"/>
+          <w:sz w:val="21"/>
+          <w:szCs w:val="21"/>
+          <w:shd w:val="clear" w:fill="FFFFFF"/>
+          <w:lang w:val="en-US" w:eastAsia="zh-CN"/>
+        </w:rPr>
+        <w:t>随机裁剪</w:t>
+      </w:r>
+    </w:p>
+    <w:p>
+      <w:pPr>
+        <w:rPr>
+          <w:rFonts w:hint="eastAsia" w:ascii="宋体" w:hAnsi="宋体" w:eastAsia="宋体" w:cs="宋体"/>
+          <w:i w:val="0"/>
+          <w:iCs w:val="0"/>
+          <w:caps w:val="0"/>
+          <w:color w:val="000000"/>
+          <w:spacing w:val="0"/>
+          <w:sz w:val="21"/>
+          <w:szCs w:val="21"/>
+          <w:shd w:val="clear" w:fill="FFFFFF"/>
+          <w:lang w:val="en-US" w:eastAsia="zh-CN"/>
+        </w:rPr>
+      </w:pPr>
+      <w:r>
+        <w:rPr>
+          <w:rFonts w:hint="eastAsia" w:ascii="宋体" w:hAnsi="宋体" w:eastAsia="宋体" w:cs="宋体"/>
+          <w:i w:val="0"/>
+          <w:iCs w:val="0"/>
+          <w:caps w:val="0"/>
+          <w:color w:val="000000"/>
+          <w:spacing w:val="0"/>
+          <w:sz w:val="21"/>
+          <w:szCs w:val="21"/>
+          <w:shd w:val="clear" w:fill="FFFFFF"/>
+          <w:lang w:val="en-US" w:eastAsia="zh-CN"/>
+        </w:rPr>
+        <w:t>随机缩放</w:t>
+      </w:r>
+    </w:p>
+    <w:p>
+      <w:pPr>
+        <w:rPr>
+          <w:rFonts w:hint="eastAsia" w:ascii="宋体" w:hAnsi="宋体" w:eastAsia="宋体" w:cs="宋体"/>
+          <w:i w:val="0"/>
+          <w:iCs w:val="0"/>
+          <w:caps w:val="0"/>
+          <w:color w:val="000000"/>
+          <w:spacing w:val="0"/>
+          <w:sz w:val="21"/>
+          <w:szCs w:val="21"/>
+          <w:shd w:val="clear" w:fill="FFFFFF"/>
+          <w:lang w:val="en-US" w:eastAsia="zh-CN"/>
+        </w:rPr>
+      </w:pPr>
+      <w:r>
+        <w:rPr>
+          <w:rFonts w:hint="eastAsia" w:ascii="宋体" w:hAnsi="宋体" w:eastAsia="宋体" w:cs="宋体"/>
+          <w:i w:val="0"/>
+          <w:iCs w:val="0"/>
+          <w:caps w:val="0"/>
+          <w:color w:val="000000"/>
+          <w:spacing w:val="0"/>
+          <w:sz w:val="21"/>
+          <w:szCs w:val="21"/>
+          <w:shd w:val="clear" w:fill="FFFFFF"/>
+          <w:lang w:val="en-US" w:eastAsia="zh-CN"/>
+        </w:rPr>
+        <w:t>随机翻转</w:t>
+      </w:r>
+    </w:p>
+    <w:p>
+      <w:pPr>
+        <w:rPr>
+          <w:rFonts w:hint="eastAsia" w:ascii="宋体" w:hAnsi="宋体" w:eastAsia="宋体" w:cs="宋体"/>
+          <w:i w:val="0"/>
+          <w:iCs w:val="0"/>
+          <w:caps w:val="0"/>
+          <w:color w:val="000000"/>
+          <w:spacing w:val="0"/>
+          <w:sz w:val="21"/>
+          <w:szCs w:val="21"/>
+          <w:shd w:val="clear" w:fill="FFFFFF"/>
+          <w:lang w:val="en-US" w:eastAsia="zh-CN"/>
+        </w:rPr>
+      </w:pPr>
+      <w:r>
+        <w:rPr>
+          <w:rFonts w:hint="eastAsia" w:ascii="宋体" w:hAnsi="宋体" w:eastAsia="宋体" w:cs="宋体"/>
+          <w:i w:val="0"/>
+          <w:iCs w:val="0"/>
+          <w:caps w:val="0"/>
+          <w:color w:val="000000"/>
+          <w:spacing w:val="0"/>
+          <w:sz w:val="21"/>
+          <w:szCs w:val="21"/>
+          <w:shd w:val="clear" w:fill="FFFFFF"/>
+          <w:lang w:val="en-US" w:eastAsia="zh-CN"/>
+        </w:rPr>
+        <w:t>随机打乱真实框排列顺序</w:t>
+      </w:r>
+    </w:p>
+    <w:p>
+      <w:pPr>
+        <w:rPr>
+          <w:rFonts w:hint="eastAsia" w:ascii="宋体" w:hAnsi="宋体" w:eastAsia="宋体" w:cs="宋体"/>
+          <w:i w:val="0"/>
+          <w:iCs w:val="0"/>
+          <w:caps w:val="0"/>
+          <w:color w:val="000000"/>
+          <w:spacing w:val="0"/>
+          <w:sz w:val="21"/>
+          <w:szCs w:val="21"/>
+          <w:shd w:val="clear" w:fill="FFFFFF"/>
+          <w:lang w:val="en-US" w:eastAsia="zh-CN"/>
+        </w:rPr>
+      </w:pPr>
+      <w:r>
+        <w:rPr>
+          <w:rFonts w:hint="eastAsia" w:ascii="宋体" w:hAnsi="宋体" w:eastAsia="宋体" w:cs="宋体"/>
+          <w:i w:val="0"/>
+          <w:iCs w:val="0"/>
+          <w:caps w:val="0"/>
+          <w:color w:val="000000"/>
+          <w:spacing w:val="0"/>
+          <w:sz w:val="21"/>
+          <w:szCs w:val="21"/>
+          <w:shd w:val="clear" w:fill="FFFFFF"/>
+          <w:lang w:val="en-US" w:eastAsia="zh-CN"/>
+        </w:rPr>
+        <w:t>YOLOv3算法的基本思想可以分成两部分：</w:t>
+      </w:r>
+    </w:p>
+    <w:p>
+      <w:pPr>
+        <w:rPr>
+          <w:rFonts w:hint="eastAsia" w:ascii="宋体" w:hAnsi="宋体" w:eastAsia="宋体" w:cs="宋体"/>
+          <w:i w:val="0"/>
+          <w:iCs w:val="0"/>
+          <w:caps w:val="0"/>
+          <w:color w:val="000000"/>
+          <w:spacing w:val="0"/>
+          <w:sz w:val="21"/>
+          <w:szCs w:val="21"/>
+          <w:shd w:val="clear" w:fill="FFFFFF"/>
+          <w:lang w:val="en-US" w:eastAsia="zh-CN"/>
+        </w:rPr>
+      </w:pPr>
+      <w:r>
+        <w:rPr>
+          <w:rFonts w:hint="eastAsia" w:ascii="宋体" w:hAnsi="宋体" w:eastAsia="宋体" w:cs="宋体"/>
+          <w:i w:val="0"/>
+          <w:iCs w:val="0"/>
+          <w:caps w:val="0"/>
+          <w:color w:val="000000"/>
+          <w:spacing w:val="0"/>
+          <w:sz w:val="21"/>
+          <w:szCs w:val="21"/>
+          <w:shd w:val="clear" w:fill="FFFFFF"/>
+          <w:lang w:val="en-US" w:eastAsia="zh-CN"/>
+        </w:rPr>
+        <w:t>按一定规则在图片上产生一系列的候选区域，然后根据这些候选区域与图片上物体真实框之间的位置关系对候选区域进行标注。跟真实框足够接近的那些候选区域会被标注为正样本，同时将真实框的位置作为正样本的位置目标。偏离真实框较大的那些候选区域则会被标注为负样本，负样本不需要预测位置或者类别。</w:t>
+      </w:r>
+    </w:p>
+    <w:p>
+      <w:pPr>
+        <w:rPr>
+          <w:rFonts w:hint="eastAsia" w:ascii="宋体" w:hAnsi="宋体" w:eastAsia="宋体" w:cs="宋体"/>
+          <w:i w:val="0"/>
+          <w:iCs w:val="0"/>
+          <w:caps w:val="0"/>
+          <w:color w:val="000000"/>
+          <w:spacing w:val="0"/>
+          <w:sz w:val="21"/>
+          <w:szCs w:val="21"/>
+          <w:shd w:val="clear" w:fill="FFFFFF"/>
+          <w:lang w:val="en-US" w:eastAsia="zh-CN"/>
+        </w:rPr>
+      </w:pPr>
+      <w:r>
+        <w:rPr>
+          <w:rFonts w:hint="eastAsia" w:ascii="宋体" w:hAnsi="宋体" w:eastAsia="宋体" w:cs="宋体"/>
+          <w:i w:val="0"/>
+          <w:iCs w:val="0"/>
+          <w:caps w:val="0"/>
+          <w:color w:val="000000"/>
+          <w:spacing w:val="0"/>
+          <w:sz w:val="21"/>
+          <w:szCs w:val="21"/>
+          <w:shd w:val="clear" w:fill="FFFFFF"/>
+          <w:lang w:val="en-US" w:eastAsia="zh-CN"/>
+        </w:rPr>
+        <w:t>使用卷积神经网络提取图片特征并对候选区域的位置和类别进行预测。这样每个预测框就可以看成是一个样本，根据真实框相对它的位置和类别进行了标注而获得标签值，通过网络模型预测其位置和类别，将网络预测值和标签值进行比较，就可以建立起损失函数。</w:t>
+      </w:r>
+    </w:p>
+    <w:p>
+      <w:pPr>
+        <w:rPr>
+          <w:rFonts w:hint="eastAsia" w:ascii="宋体" w:hAnsi="宋体" w:eastAsia="宋体" w:cs="宋体"/>
+          <w:i w:val="0"/>
+          <w:iCs w:val="0"/>
+          <w:caps w:val="0"/>
+          <w:color w:val="000000"/>
+          <w:spacing w:val="0"/>
+          <w:sz w:val="21"/>
+          <w:szCs w:val="21"/>
+          <w:shd w:val="clear" w:fill="FFFFFF"/>
+          <w:lang w:val="en-US" w:eastAsia="zh-CN"/>
+        </w:rPr>
+      </w:pPr>
+      <w:r>
+        <w:rPr>
+          <w:rFonts w:hint="eastAsia" w:ascii="宋体" w:hAnsi="宋体" w:eastAsia="宋体" w:cs="宋体"/>
+          <w:i w:val="0"/>
+          <w:iCs w:val="0"/>
+          <w:caps w:val="0"/>
+          <w:color w:val="000000"/>
+          <w:spacing w:val="0"/>
+          <w:sz w:val="21"/>
+          <w:szCs w:val="21"/>
+          <w:shd w:val="clear" w:fill="FFFFFF"/>
+          <w:lang w:val="en-US" w:eastAsia="zh-CN"/>
+        </w:rPr>
+        <w:t>在自然语言处理任务中，词向量（Word Embedding）是表示自然语言里单词的一种方法，即把每个词都表示为一个N维空间内的点，即一个高维空间内的向量。通过这种方法，实现把自然语言计算转换为向量计算。</w:t>
+      </w:r>
+    </w:p>
+    <w:p>
+      <w:pPr>
+        <w:rPr>
+          <w:rFonts w:hint="eastAsia" w:ascii="宋体" w:hAnsi="宋体" w:eastAsia="宋体" w:cs="宋体"/>
+          <w:i w:val="0"/>
+          <w:iCs w:val="0"/>
+          <w:caps w:val="0"/>
+          <w:color w:val="000000"/>
+          <w:spacing w:val="0"/>
+          <w:sz w:val="21"/>
+          <w:szCs w:val="21"/>
+          <w:shd w:val="clear" w:fill="FFFFFF"/>
+          <w:lang w:val="en-US" w:eastAsia="zh-CN"/>
+        </w:rPr>
+      </w:pPr>
+      <w:r>
+        <w:rPr>
+          <w:rFonts w:hint="eastAsia" w:ascii="宋体" w:hAnsi="宋体" w:eastAsia="宋体" w:cs="宋体"/>
+          <w:i w:val="0"/>
+          <w:iCs w:val="0"/>
+          <w:caps w:val="0"/>
+          <w:color w:val="000000"/>
+          <w:spacing w:val="0"/>
+          <w:sz w:val="21"/>
+          <w:szCs w:val="21"/>
+          <w:shd w:val="clear" w:fill="FFFFFF"/>
+          <w:lang w:val="en-US" w:eastAsia="zh-CN"/>
+        </w:rPr>
+        <w:t>自然语言单词是离散信号，比如“我”、“ 爱”、“人工智能”。如何把每个离散的单词转换为一个向量？通常情况下，我们可以维护一个如 图2 所示的查询表。表中每一行都存储了一个特定词语的向量值，每一列的第一个元素都代表着这个词本身，以便于我们进行词和向量的映射（如“我”对应的向量值为 [0.3，0.5，0.7，0.9，-0.2，0.03] ）。给定任何一个或者一组单词，我们都可以通过查询这个excel，实现把单词转换为向量的目的，这个查询和替换过程称之为Embedding Lookup。</w:t>
+      </w:r>
+    </w:p>
+    <w:p>
+      <w:pPr>
+        <w:rPr>
+          <w:rFonts w:hint="eastAsia" w:ascii="宋体" w:hAnsi="宋体" w:eastAsia="宋体" w:cs="宋体"/>
+          <w:i w:val="0"/>
+          <w:iCs w:val="0"/>
+          <w:caps w:val="0"/>
+          <w:color w:val="000000"/>
+          <w:spacing w:val="0"/>
+          <w:sz w:val="21"/>
+          <w:szCs w:val="21"/>
+          <w:shd w:val="clear" w:fill="FFFFFF"/>
+          <w:lang w:val="en-US" w:eastAsia="zh-CN"/>
+        </w:rPr>
+      </w:pPr>
+      <w:r>
+        <w:rPr>
+          <w:rFonts w:hint="eastAsia" w:ascii="宋体" w:hAnsi="宋体" w:eastAsia="宋体" w:cs="宋体"/>
+          <w:i w:val="0"/>
+          <w:iCs w:val="0"/>
+          <w:caps w:val="0"/>
+          <w:color w:val="000000"/>
+          <w:spacing w:val="0"/>
+          <w:sz w:val="21"/>
+          <w:szCs w:val="21"/>
+          <w:shd w:val="clear" w:fill="FFFFFF"/>
+          <w:lang w:val="en-US" w:eastAsia="zh-CN"/>
+        </w:rPr>
+        <w:t>飞桨实现Skip-gram模型的方法。在飞桨中，不同深度学习模型的训练过程基本一致，流程如下：</w:t>
+      </w:r>
+    </w:p>
+    <w:p>
+      <w:pPr>
+        <w:rPr>
+          <w:rFonts w:hint="eastAsia" w:ascii="宋体" w:hAnsi="宋体" w:eastAsia="宋体" w:cs="宋体"/>
+          <w:i w:val="0"/>
+          <w:iCs w:val="0"/>
+          <w:caps w:val="0"/>
+          <w:color w:val="000000"/>
+          <w:spacing w:val="0"/>
+          <w:sz w:val="21"/>
+          <w:szCs w:val="21"/>
+          <w:shd w:val="clear" w:fill="FFFFFF"/>
+          <w:lang w:val="en-US" w:eastAsia="zh-CN"/>
+        </w:rPr>
+      </w:pPr>
+      <w:r>
+        <w:rPr>
+          <w:rFonts w:hint="eastAsia" w:ascii="宋体" w:hAnsi="宋体" w:eastAsia="宋体" w:cs="宋体"/>
+          <w:i w:val="0"/>
+          <w:iCs w:val="0"/>
+          <w:caps w:val="0"/>
+          <w:color w:val="000000"/>
+          <w:spacing w:val="0"/>
+          <w:sz w:val="21"/>
+          <w:szCs w:val="21"/>
+          <w:shd w:val="clear" w:fill="FFFFFF"/>
+          <w:lang w:val="en-US" w:eastAsia="zh-CN"/>
+        </w:rPr>
+        <w:t>数据处理：选择需要使用的数据，并做好必要的预处理工作。</w:t>
+      </w:r>
+    </w:p>
+    <w:p>
+      <w:pPr>
+        <w:rPr>
+          <w:rFonts w:hint="eastAsia" w:ascii="宋体" w:hAnsi="宋体" w:eastAsia="宋体" w:cs="宋体"/>
+          <w:i w:val="0"/>
+          <w:iCs w:val="0"/>
+          <w:caps w:val="0"/>
+          <w:color w:val="000000"/>
+          <w:spacing w:val="0"/>
+          <w:sz w:val="21"/>
+          <w:szCs w:val="21"/>
+          <w:shd w:val="clear" w:fill="FFFFFF"/>
+          <w:lang w:val="en-US" w:eastAsia="zh-CN"/>
+        </w:rPr>
+      </w:pPr>
+      <w:r>
+        <w:rPr>
+          <w:rFonts w:hint="eastAsia" w:ascii="宋体" w:hAnsi="宋体" w:eastAsia="宋体" w:cs="宋体"/>
+          <w:i w:val="0"/>
+          <w:iCs w:val="0"/>
+          <w:caps w:val="0"/>
+          <w:color w:val="000000"/>
+          <w:spacing w:val="0"/>
+          <w:sz w:val="21"/>
+          <w:szCs w:val="21"/>
+          <w:shd w:val="clear" w:fill="FFFFFF"/>
+          <w:lang w:val="en-US" w:eastAsia="zh-CN"/>
+        </w:rPr>
+        <w:t>网络定义：使用飞桨定义好网络结构，包括输入层，中间层，输出层，损失函数和优化算法。</w:t>
+      </w:r>
+    </w:p>
+    <w:p>
+      <w:pPr>
+        <w:rPr>
+          <w:rFonts w:hint="eastAsia" w:ascii="宋体" w:hAnsi="宋体" w:eastAsia="宋体" w:cs="宋体"/>
+          <w:i w:val="0"/>
+          <w:iCs w:val="0"/>
+          <w:caps w:val="0"/>
+          <w:color w:val="000000"/>
+          <w:spacing w:val="0"/>
+          <w:sz w:val="21"/>
+          <w:szCs w:val="21"/>
+          <w:shd w:val="clear" w:fill="FFFFFF"/>
+          <w:lang w:val="en-US" w:eastAsia="zh-CN"/>
+        </w:rPr>
+      </w:pPr>
+      <w:r>
+        <w:rPr>
+          <w:rFonts w:hint="eastAsia" w:ascii="宋体" w:hAnsi="宋体" w:eastAsia="宋体" w:cs="宋体"/>
+          <w:i w:val="0"/>
+          <w:iCs w:val="0"/>
+          <w:caps w:val="0"/>
+          <w:color w:val="000000"/>
+          <w:spacing w:val="0"/>
+          <w:sz w:val="21"/>
+          <w:szCs w:val="21"/>
+          <w:shd w:val="clear" w:fill="FFFFFF"/>
+          <w:lang w:val="en-US" w:eastAsia="zh-CN"/>
+        </w:rPr>
+        <w:t>网络训练：将准备好的数据送入神经网络进行学习，并观察学习的过程是否正常，如损失函数值是否在降低，也可以打印一些中间步骤的结果出来等。</w:t>
+      </w:r>
+    </w:p>
+    <w:p>
+      <w:pPr>
+        <w:rPr>
+          <w:rFonts w:hint="eastAsia" w:ascii="宋体" w:hAnsi="宋体" w:eastAsia="宋体" w:cs="宋体"/>
+          <w:i w:val="0"/>
+          <w:iCs w:val="0"/>
+          <w:caps w:val="0"/>
+          <w:color w:val="000000"/>
+          <w:spacing w:val="0"/>
+          <w:sz w:val="21"/>
+          <w:szCs w:val="21"/>
+          <w:shd w:val="clear" w:fill="FFFFFF"/>
+          <w:lang w:val="en-US" w:eastAsia="zh-CN"/>
+        </w:rPr>
+      </w:pPr>
+      <w:r>
+        <w:rPr>
+          <w:rFonts w:hint="eastAsia" w:ascii="宋体" w:hAnsi="宋体" w:eastAsia="宋体" w:cs="宋体"/>
+          <w:i w:val="0"/>
+          <w:iCs w:val="0"/>
+          <w:caps w:val="0"/>
+          <w:color w:val="000000"/>
+          <w:spacing w:val="0"/>
+          <w:sz w:val="21"/>
+          <w:szCs w:val="21"/>
+          <w:shd w:val="clear" w:fill="FFFFFF"/>
+          <w:lang w:val="en-US" w:eastAsia="zh-CN"/>
+        </w:rPr>
+        <w:t>网络评估：使用测试集合测试训练好的神经网络，看看训练效果如何。</w:t>
+      </w:r>
+    </w:p>
+    <w:p>
+      <w:pPr>
+        <w:rPr>
+          <w:rFonts w:hint="eastAsia" w:ascii="宋体" w:hAnsi="宋体" w:eastAsia="宋体" w:cs="宋体"/>
+          <w:i w:val="0"/>
+          <w:iCs w:val="0"/>
+          <w:caps w:val="0"/>
+          <w:color w:val="000000"/>
+          <w:spacing w:val="0"/>
+          <w:sz w:val="21"/>
+          <w:szCs w:val="21"/>
+          <w:shd w:val="clear" w:fill="FFFFFF"/>
+          <w:lang w:val="en-US" w:eastAsia="zh-CN"/>
+        </w:rPr>
+      </w:pPr>
+      <w:r>
+        <w:rPr>
+          <w:rFonts w:hint="eastAsia" w:ascii="宋体" w:hAnsi="宋体" w:eastAsia="宋体" w:cs="宋体"/>
+          <w:i w:val="0"/>
+          <w:iCs w:val="0"/>
+          <w:caps w:val="0"/>
+          <w:color w:val="000000"/>
+          <w:spacing w:val="0"/>
+          <w:sz w:val="21"/>
+          <w:szCs w:val="21"/>
+          <w:shd w:val="clear" w:fill="FFFFFF"/>
+          <w:lang w:val="en-US" w:eastAsia="zh-CN"/>
+        </w:rPr>
+        <w:t>数据处理</w:t>
+      </w:r>
+    </w:p>
+    <w:p>
+      <w:pPr>
+        <w:rPr>
+          <w:rFonts w:hint="eastAsia" w:ascii="宋体" w:hAnsi="宋体" w:eastAsia="宋体" w:cs="宋体"/>
+          <w:i w:val="0"/>
+          <w:iCs w:val="0"/>
+          <w:caps w:val="0"/>
+          <w:color w:val="000000"/>
+          <w:spacing w:val="0"/>
+          <w:sz w:val="21"/>
+          <w:szCs w:val="21"/>
+          <w:shd w:val="clear" w:fill="FFFFFF"/>
+          <w:lang w:val="en-US" w:eastAsia="zh-CN"/>
+        </w:rPr>
+      </w:pPr>
+      <w:r>
+        <w:rPr>
+          <w:rFonts w:hint="eastAsia" w:ascii="宋体" w:hAnsi="宋体" w:eastAsia="宋体" w:cs="宋体"/>
+          <w:i w:val="0"/>
+          <w:iCs w:val="0"/>
+          <w:caps w:val="0"/>
+          <w:color w:val="000000"/>
+          <w:spacing w:val="0"/>
+          <w:sz w:val="21"/>
+          <w:szCs w:val="21"/>
+          <w:shd w:val="clear" w:fill="FFFFFF"/>
+          <w:lang w:val="en-US" w:eastAsia="zh-CN"/>
+        </w:rPr>
+        <w:t>首先，找到一个合适的语料用于训练word2vec模型。使用text8数据集，这个数据集里包含了大量从维基百科收集到的英文语料，我们可以通过如下代码下载数据集，下载后的文件被保存在当前目录的“text8.txt”文件内。</w:t>
+      </w:r>
+    </w:p>
+    <w:p>
+      <w:pPr>
+        <w:rPr>
+          <w:rFonts w:hint="eastAsia" w:ascii="宋体" w:hAnsi="宋体" w:eastAsia="宋体" w:cs="宋体"/>
+          <w:i w:val="0"/>
+          <w:iCs w:val="0"/>
+          <w:caps w:val="0"/>
+          <w:color w:val="000000"/>
+          <w:spacing w:val="0"/>
+          <w:sz w:val="21"/>
+          <w:szCs w:val="21"/>
+          <w:shd w:val="clear" w:fill="FFFFFF"/>
+          <w:lang w:val="en-US" w:eastAsia="zh-CN"/>
+        </w:rPr>
+      </w:pPr>
+      <w:r>
+        <w:rPr>
+          <w:rFonts w:hint="eastAsia" w:ascii="宋体" w:hAnsi="宋体" w:eastAsia="宋体" w:cs="宋体"/>
+          <w:i w:val="0"/>
+          <w:iCs w:val="0"/>
+          <w:caps w:val="0"/>
+          <w:color w:val="000000"/>
+          <w:spacing w:val="0"/>
+          <w:sz w:val="21"/>
+          <w:szCs w:val="21"/>
+          <w:shd w:val="clear" w:fill="FFFFFF"/>
+          <w:lang w:val="en-US" w:eastAsia="zh-CN"/>
+        </w:rPr>
+        <w:t>在经过切词后，需要对语料进行统计，为每个词构造ID。一般来说，可以根据每个词在语料中出现的频次构造ID，频次越高，ID越小，便于对词典进行管理。</w:t>
+      </w:r>
+    </w:p>
+    <w:p>
+      <w:pPr>
+        <w:rPr>
+          <w:rFonts w:hint="eastAsia" w:ascii="宋体" w:hAnsi="宋体" w:eastAsia="宋体" w:cs="宋体"/>
+          <w:i w:val="0"/>
+          <w:iCs w:val="0"/>
+          <w:caps w:val="0"/>
+          <w:color w:val="000000"/>
+          <w:spacing w:val="0"/>
+          <w:sz w:val="21"/>
+          <w:szCs w:val="21"/>
+          <w:shd w:val="clear" w:fill="FFFFFF"/>
+          <w:lang w:val="en-US" w:eastAsia="zh-CN"/>
+        </w:rPr>
+      </w:pPr>
+      <w:r>
+        <w:rPr>
+          <w:rFonts w:hint="eastAsia" w:ascii="宋体" w:hAnsi="宋体" w:eastAsia="宋体" w:cs="宋体"/>
+          <w:i w:val="0"/>
+          <w:iCs w:val="0"/>
+          <w:caps w:val="0"/>
+          <w:color w:val="000000"/>
+          <w:spacing w:val="0"/>
+          <w:sz w:val="21"/>
+          <w:szCs w:val="21"/>
+          <w:shd w:val="clear" w:fill="FFFFFF"/>
+          <w:lang w:val="en-US" w:eastAsia="zh-CN"/>
+        </w:rPr>
+        <w:t>接下来，需要使用二次采样法处理原始文本。二次采样法的主要思想是降低高频词在语料中出现的频次。方法是随机将高频的词抛弃，频率越高，被抛弃的概率就越大；频率越低，被抛弃的概率就越小。标点符号或冠词这样的高频词就会被抛弃，从而优化整个词表的词向量训练效果</w:t>
+      </w:r>
+    </w:p>
+    <w:p>
+      <w:pPr>
+        <w:rPr>
+          <w:rFonts w:hint="eastAsia" w:ascii="宋体" w:hAnsi="宋体" w:eastAsia="宋体" w:cs="宋体"/>
+          <w:i w:val="0"/>
+          <w:iCs w:val="0"/>
+          <w:caps w:val="0"/>
+          <w:color w:val="000000"/>
+          <w:spacing w:val="0"/>
+          <w:sz w:val="21"/>
+          <w:szCs w:val="21"/>
+          <w:shd w:val="clear" w:fill="FFFFFF"/>
+          <w:lang w:val="en-US" w:eastAsia="zh-CN"/>
+        </w:rPr>
+      </w:pPr>
+      <w:r>
+        <w:rPr>
+          <w:rFonts w:hint="eastAsia" w:ascii="宋体" w:hAnsi="宋体" w:eastAsia="宋体" w:cs="宋体"/>
+          <w:i w:val="0"/>
+          <w:iCs w:val="0"/>
+          <w:caps w:val="0"/>
+          <w:color w:val="000000"/>
+          <w:spacing w:val="0"/>
+          <w:sz w:val="21"/>
+          <w:szCs w:val="21"/>
+          <w:shd w:val="clear" w:fill="FFFFFF"/>
+          <w:lang w:val="en-US" w:eastAsia="zh-CN"/>
+        </w:rPr>
+        <w:t>在完成语料数据预处理之后，需要构造训练数据。根据上面的描述，我们需要使用一个滑动窗口对语料从左到右扫描，在每个窗口内，中心词需要预测它的上下文，并形成训练数据。</w:t>
+      </w:r>
+    </w:p>
+    <w:p>
+      <w:pPr>
+        <w:rPr>
+          <w:rFonts w:hint="eastAsia" w:ascii="宋体" w:hAnsi="宋体" w:eastAsia="宋体" w:cs="宋体"/>
+          <w:i w:val="0"/>
+          <w:iCs w:val="0"/>
+          <w:caps w:val="0"/>
+          <w:color w:val="000000"/>
+          <w:spacing w:val="0"/>
+          <w:sz w:val="21"/>
+          <w:szCs w:val="21"/>
+          <w:shd w:val="clear" w:fill="FFFFFF"/>
+          <w:lang w:val="en-US" w:eastAsia="zh-CN"/>
+        </w:rPr>
+      </w:pPr>
+      <w:r>
+        <w:rPr>
+          <w:rFonts w:hint="eastAsia" w:ascii="宋体" w:hAnsi="宋体" w:eastAsia="宋体" w:cs="宋体"/>
+          <w:i w:val="0"/>
+          <w:iCs w:val="0"/>
+          <w:caps w:val="0"/>
+          <w:color w:val="000000"/>
+          <w:spacing w:val="0"/>
+          <w:sz w:val="21"/>
+          <w:szCs w:val="21"/>
+          <w:shd w:val="clear" w:fill="FFFFFF"/>
+          <w:lang w:val="en-US" w:eastAsia="zh-CN"/>
+        </w:rPr>
+        <w:t>在实际操作中，由于词表往往很大（50000，100000等），对大词表的一些矩阵运算（如softmax）需要消耗巨大的资源，因此可以通过负采样的方式模拟softmax的结果。</w:t>
+      </w:r>
+    </w:p>
+    <w:p>
+      <w:pPr>
+        <w:rPr>
+          <w:rFonts w:hint="eastAsia" w:ascii="宋体" w:hAnsi="宋体" w:eastAsia="宋体" w:cs="宋体"/>
+          <w:i w:val="0"/>
+          <w:iCs w:val="0"/>
+          <w:caps w:val="0"/>
+          <w:color w:val="000000"/>
+          <w:spacing w:val="0"/>
+          <w:sz w:val="21"/>
+          <w:szCs w:val="21"/>
+          <w:shd w:val="clear" w:fill="FFFFFF"/>
+          <w:lang w:val="en-US" w:eastAsia="zh-CN"/>
+        </w:rPr>
+      </w:pPr>
+      <w:r>
+        <w:rPr>
+          <w:rFonts w:hint="eastAsia" w:ascii="宋体" w:hAnsi="宋体" w:eastAsia="宋体" w:cs="宋体"/>
+          <w:i w:val="0"/>
+          <w:iCs w:val="0"/>
+          <w:caps w:val="0"/>
+          <w:color w:val="000000"/>
+          <w:spacing w:val="0"/>
+          <w:sz w:val="21"/>
+          <w:szCs w:val="21"/>
+          <w:shd w:val="clear" w:fill="FFFFFF"/>
+          <w:lang w:val="en-US" w:eastAsia="zh-CN"/>
+        </w:rPr>
+        <w:t>给定一个中心词和一个需要预测的上下文词，把这个上下文词作为正样本。</w:t>
+      </w:r>
+    </w:p>
+    <w:p>
+      <w:pPr>
+        <w:rPr>
+          <w:rFonts w:hint="eastAsia" w:ascii="宋体" w:hAnsi="宋体" w:eastAsia="宋体" w:cs="宋体"/>
+          <w:i w:val="0"/>
+          <w:iCs w:val="0"/>
+          <w:caps w:val="0"/>
+          <w:color w:val="000000"/>
+          <w:spacing w:val="0"/>
+          <w:sz w:val="21"/>
+          <w:szCs w:val="21"/>
+          <w:shd w:val="clear" w:fill="FFFFFF"/>
+          <w:lang w:val="en-US" w:eastAsia="zh-CN"/>
+        </w:rPr>
+      </w:pPr>
+      <w:r>
+        <w:rPr>
+          <w:rFonts w:hint="eastAsia" w:ascii="宋体" w:hAnsi="宋体" w:eastAsia="宋体" w:cs="宋体"/>
+          <w:i w:val="0"/>
+          <w:iCs w:val="0"/>
+          <w:caps w:val="0"/>
+          <w:color w:val="000000"/>
+          <w:spacing w:val="0"/>
+          <w:sz w:val="21"/>
+          <w:szCs w:val="21"/>
+          <w:shd w:val="clear" w:fill="FFFFFF"/>
+          <w:lang w:val="en-US" w:eastAsia="zh-CN"/>
+        </w:rPr>
+        <w:t>通过词表随机采样的方式，选择若干个负样本。</w:t>
+      </w:r>
+    </w:p>
+    <w:p>
+      <w:pPr>
+        <w:rPr>
+          <w:rFonts w:hint="eastAsia" w:ascii="宋体" w:hAnsi="宋体" w:eastAsia="宋体" w:cs="宋体"/>
+          <w:i w:val="0"/>
+          <w:iCs w:val="0"/>
+          <w:caps w:val="0"/>
+          <w:color w:val="000000"/>
+          <w:spacing w:val="0"/>
+          <w:sz w:val="21"/>
+          <w:szCs w:val="21"/>
+          <w:shd w:val="clear" w:fill="FFFFFF"/>
+          <w:lang w:val="en-US" w:eastAsia="zh-CN"/>
+        </w:rPr>
+      </w:pPr>
+      <w:r>
+        <w:rPr>
+          <w:rFonts w:hint="eastAsia" w:ascii="宋体" w:hAnsi="宋体" w:eastAsia="宋体" w:cs="宋体"/>
+          <w:i w:val="0"/>
+          <w:iCs w:val="0"/>
+          <w:caps w:val="0"/>
+          <w:color w:val="000000"/>
+          <w:spacing w:val="0"/>
+          <w:sz w:val="21"/>
+          <w:szCs w:val="21"/>
+          <w:shd w:val="clear" w:fill="FFFFFF"/>
+          <w:lang w:val="en-US" w:eastAsia="zh-CN"/>
+        </w:rPr>
+        <w:t>把一个大规模分类问题转化为一个2分类问题，通过这种方式优化计算速度。</w:t>
+      </w:r>
+    </w:p>
+    <w:p>
+      <w:pPr>
+        <w:rPr>
+          <w:rFonts w:hint="eastAsia" w:ascii="宋体" w:hAnsi="宋体" w:eastAsia="宋体" w:cs="宋体"/>
+          <w:i w:val="0"/>
+          <w:iCs w:val="0"/>
+          <w:caps w:val="0"/>
+          <w:color w:val="000000"/>
+          <w:spacing w:val="0"/>
+          <w:sz w:val="21"/>
+          <w:szCs w:val="21"/>
+          <w:shd w:val="clear" w:fill="FFFFFF"/>
+          <w:lang w:val="en-US" w:eastAsia="zh-CN"/>
+        </w:rPr>
+      </w:pPr>
+      <w:r>
+        <w:rPr>
+          <w:rFonts w:hint="eastAsia" w:ascii="宋体" w:hAnsi="宋体" w:eastAsia="宋体" w:cs="宋体"/>
+          <w:i w:val="0"/>
+          <w:iCs w:val="0"/>
+          <w:caps w:val="0"/>
+          <w:color w:val="000000"/>
+          <w:spacing w:val="0"/>
+          <w:sz w:val="21"/>
+          <w:szCs w:val="21"/>
+          <w:shd w:val="clear" w:fill="FFFFFF"/>
+          <w:lang w:val="en-US" w:eastAsia="zh-CN"/>
+        </w:rPr>
+        <w:t>网络定义</w:t>
+      </w:r>
+    </w:p>
+    <w:p>
+      <w:pPr>
+        <w:rPr>
+          <w:rFonts w:hint="eastAsia" w:ascii="宋体" w:hAnsi="宋体" w:eastAsia="宋体" w:cs="宋体"/>
+          <w:i w:val="0"/>
+          <w:iCs w:val="0"/>
+          <w:caps w:val="0"/>
+          <w:color w:val="000000"/>
+          <w:spacing w:val="0"/>
+          <w:sz w:val="21"/>
+          <w:szCs w:val="21"/>
+          <w:shd w:val="clear" w:fill="FFFFFF"/>
+          <w:lang w:val="en-US" w:eastAsia="zh-CN"/>
+        </w:rPr>
+      </w:pPr>
+      <w:r>
+        <w:rPr>
+          <w:rFonts w:hint="eastAsia" w:ascii="宋体" w:hAnsi="宋体" w:eastAsia="宋体" w:cs="宋体"/>
+          <w:i w:val="0"/>
+          <w:iCs w:val="0"/>
+          <w:caps w:val="0"/>
+          <w:color w:val="000000"/>
+          <w:spacing w:val="0"/>
+          <w:sz w:val="21"/>
+          <w:szCs w:val="21"/>
+          <w:shd w:val="clear" w:fill="FFFFFF"/>
+          <w:lang w:val="en-US" w:eastAsia="zh-CN"/>
+        </w:rPr>
+        <w:t>定义skip-gram的网络结构，用于模型训练。在飞桨动态图中，对于任意网络，都需要定义一个继承自paddle.nn.layer的类来搭建网络结构、参数等数据的声明。同时需要在forward函数中定义网络的计算逻辑。值得注意的是，我们仅需要定义网络的前向计算逻辑，飞桨会自动完成神经网络的后向计算。</w:t>
+      </w:r>
       <w:bookmarkStart w:id="0" w:name="_GoBack"/>
       <w:bookmarkEnd w:id="0"/>
+    </w:p>
+    <w:p>
+      <w:pPr>
+        <w:rPr>
+          <w:rFonts w:hint="eastAsia" w:ascii="宋体" w:hAnsi="宋体" w:eastAsia="宋体" w:cs="宋体"/>
+          <w:i w:val="0"/>
+          <w:iCs w:val="0"/>
+          <w:caps w:val="0"/>
+          <w:color w:val="000000"/>
+          <w:spacing w:val="0"/>
+          <w:sz w:val="21"/>
+          <w:szCs w:val="21"/>
+          <w:shd w:val="clear" w:fill="FFFFFF"/>
+          <w:lang w:val="en-US" w:eastAsia="zh-CN"/>
+        </w:rPr>
+      </w:pPr>
     </w:p>
     <w:sectPr>
       <w:pgSz w:w="11906" w:h="16838"/>
@@ -3725,7 +4773,7 @@
   <w:docDefaults>
     <w:rPrDefault>
       <w:rPr>
-        <w:rFonts w:asciiTheme="minorHAnsi" w:hAnsiTheme="minorHAnsi" w:eastAsiaTheme="minorEastAsia" w:cstheme="minorBidi"/>
+        <w:rFonts w:ascii="Times New Roman" w:hAnsi="Times New Roman" w:eastAsia="宋体" w:cs="Times New Roman"/>
       </w:rPr>
     </w:rPrDefault>
     <w:pPrDefault/>
@@ -3796,7 +4844,7 @@
     <w:lsdException w:qFormat="1" w:unhideWhenUsed="0" w:uiPriority="0" w:semiHidden="0" w:name="Title"/>
     <w:lsdException w:unhideWhenUsed="0" w:uiPriority="0" w:semiHidden="0" w:name="Closing"/>
     <w:lsdException w:unhideWhenUsed="0" w:uiPriority="0" w:semiHidden="0" w:name="Signature"/>
-    <w:lsdException w:unhideWhenUsed="0" w:uiPriority="0" w:name="Default Paragraph Font"/>
+    <w:lsdException w:qFormat="1" w:unhideWhenUsed="0" w:uiPriority="0" w:name="Default Paragraph Font"/>
     <w:lsdException w:unhideWhenUsed="0" w:uiPriority="0" w:semiHidden="0" w:name="Body Text"/>
     <w:lsdException w:unhideWhenUsed="0" w:uiPriority="0" w:semiHidden="0" w:name="Body Text Indent"/>
     <w:lsdException w:unhideWhenUsed="0" w:uiPriority="0" w:semiHidden="0" w:name="List Continue"/>
@@ -3834,7 +4882,7 @@
     <w:lsdException w:unhideWhenUsed="0" w:uiPriority="0" w:semiHidden="0" w:name="HTML Sample"/>
     <w:lsdException w:unhideWhenUsed="0" w:uiPriority="0" w:semiHidden="0" w:name="HTML Typewriter"/>
     <w:lsdException w:unhideWhenUsed="0" w:uiPriority="0" w:semiHidden="0" w:name="HTML Variable"/>
-    <w:lsdException w:unhideWhenUsed="0" w:uiPriority="0" w:name="Normal Table"/>
+    <w:lsdException w:qFormat="1" w:unhideWhenUsed="0" w:uiPriority="0" w:name="Normal Table"/>
     <w:lsdException w:unhideWhenUsed="0" w:uiPriority="0" w:semiHidden="0" w:name="annotation subject"/>
     <w:lsdException w:unhideWhenUsed="0" w:uiPriority="0" w:semiHidden="0" w:name="Table Simple 1"/>
     <w:lsdException w:unhideWhenUsed="0" w:uiPriority="0" w:semiHidden="0" w:name="Table Simple 2"/>
@@ -3996,14 +5044,38 @@
       <w:lang w:val="en-US" w:eastAsia="zh-CN" w:bidi="ar-SA"/>
     </w:rPr>
   </w:style>
-  <w:style w:type="character" w:default="1" w:styleId="3">
+  <w:style w:type="paragraph" w:styleId="2">
+    <w:name w:val="heading 3"/>
+    <w:basedOn w:val="1"/>
+    <w:next w:val="1"/>
+    <w:semiHidden/>
+    <w:unhideWhenUsed/>
+    <w:qFormat/>
+    <w:uiPriority w:val="0"/>
+    <w:pPr>
+      <w:spacing w:before="0" w:beforeAutospacing="1" w:after="0" w:afterAutospacing="1"/>
+      <w:jc w:val="left"/>
+    </w:pPr>
+    <w:rPr>
+      <w:rFonts w:hint="eastAsia" w:ascii="宋体" w:hAnsi="宋体" w:eastAsia="宋体" w:cs="宋体"/>
+      <w:b/>
+      <w:bCs/>
+      <w:kern w:val="0"/>
+      <w:sz w:val="27"/>
+      <w:szCs w:val="27"/>
+      <w:lang w:val="en-US" w:eastAsia="zh-CN" w:bidi="ar"/>
+    </w:rPr>
+  </w:style>
+  <w:style w:type="character" w:default="1" w:styleId="5">
     <w:name w:val="Default Paragraph Font"/>
     <w:semiHidden/>
+    <w:qFormat/>
     <w:uiPriority w:val="0"/>
   </w:style>
-  <w:style w:type="table" w:default="1" w:styleId="2">
+  <w:style w:type="table" w:default="1" w:styleId="4">
     <w:name w:val="Normal Table"/>
     <w:semiHidden/>
+    <w:qFormat/>
     <w:uiPriority w:val="0"/>
     <w:tblPr>
       <w:tblCellMar>
@@ -4013,6 +5085,21 @@
         <w:right w:w="108" w:type="dxa"/>
       </w:tblCellMar>
     </w:tblPr>
+  </w:style>
+  <w:style w:type="paragraph" w:styleId="3">
+    <w:name w:val="Normal (Web)"/>
+    <w:basedOn w:val="1"/>
+    <w:uiPriority w:val="0"/>
+    <w:pPr>
+      <w:spacing w:before="0" w:beforeAutospacing="1" w:after="0" w:afterAutospacing="1"/>
+      <w:ind w:left="0" w:right="0"/>
+      <w:jc w:val="left"/>
+    </w:pPr>
+    <w:rPr>
+      <w:kern w:val="0"/>
+      <w:sz w:val="24"/>
+      <w:lang w:val="en-US" w:eastAsia="zh-CN" w:bidi="ar"/>
+    </w:rPr>
   </w:style>
 </w:styles>
 </file>
